--- a/minutes/6 Nov - daily scrum.docx
+++ b/minutes/6 Nov - daily scrum.docx
@@ -343,6 +343,7 @@
           <w:lang w:eastAsia="en-SG"/>
         </w:rPr>
       </w:pPr>
+      <w:proofErr w:type="spellStart"/>
       <w:r>
         <w:rPr>
           <w:rFonts w:ascii="Lato" w:eastAsia="Times New Roman" w:hAnsi="Lato" w:cs="Lato"/>
@@ -355,6 +356,7 @@
         </w:rPr>
         <w:t>Atil</w:t>
       </w:r>
+      <w:proofErr w:type="spellEnd"/>
     </w:p>
     <w:p>
       <w:pPr>
@@ -1074,6 +1076,90 @@
           <w:szCs w:val="24"/>
           <w:lang w:eastAsia="en-SG"/>
         </w:rPr>
+        <w:t>Daily scrum update 6 Nov</w:t>
+      </w:r>
+    </w:p>
+    <w:p>
+      <w:pPr>
+        <w:shd w:val="clear" w:color="auto" w:fill="F5F5F5"/>
+        <w:spacing w:after="0" w:line="240" w:lineRule="auto"/>
+        <w:rPr>
+          <w:rFonts w:ascii="Lato" w:eastAsia="Times New Roman" w:hAnsi="Lato" w:cs="Lato"/>
+          <w:b/>
+          <w:bCs/>
+          <w:color w:val="2D3B45"/>
+          <w:sz w:val="28"/>
+          <w:szCs w:val="28"/>
+          <w:lang w:eastAsia="en-SG"/>
+        </w:rPr>
+      </w:pPr>
+    </w:p>
+    <w:p>
+      <w:pPr>
+        <w:shd w:val="clear" w:color="auto" w:fill="F5F5F5"/>
+        <w:spacing w:after="0" w:line="240" w:lineRule="auto"/>
+        <w:rPr>
+          <w:rFonts w:ascii="Lato" w:eastAsia="Times New Roman" w:hAnsi="Lato" w:cs="Lato"/>
+          <w:b/>
+          <w:bCs/>
+          <w:color w:val="2D3B45"/>
+          <w:sz w:val="28"/>
+          <w:szCs w:val="28"/>
+          <w:lang w:eastAsia="en-SG"/>
+        </w:rPr>
+      </w:pPr>
+      <w:r>
+        <w:rPr>
+          <w:rFonts w:ascii="Lato" w:eastAsia="Times New Roman" w:hAnsi="Lato" w:cs="Lato"/>
+          <w:b/>
+          <w:bCs/>
+          <w:color w:val="2D3B45"/>
+          <w:sz w:val="28"/>
+          <w:szCs w:val="28"/>
+          <w:lang w:eastAsia="en-SG"/>
+        </w:rPr>
+        <w:t>(Yesterday)</w:t>
+      </w:r>
+    </w:p>
+    <w:p>
+      <w:pPr>
+        <w:shd w:val="clear" w:color="auto" w:fill="F5F5F5"/>
+        <w:spacing w:after="0" w:line="240" w:lineRule="auto"/>
+        <w:rPr>
+          <w:rFonts w:ascii="Lato" w:eastAsia="Times New Roman" w:hAnsi="Lato" w:cs="Lato"/>
+          <w:b/>
+          <w:bCs/>
+          <w:color w:val="2D3B45"/>
+          <w:sz w:val="24"/>
+          <w:szCs w:val="24"/>
+          <w:lang w:eastAsia="en-SG"/>
+        </w:rPr>
+      </w:pPr>
+    </w:p>
+    <w:p>
+      <w:pPr>
+        <w:shd w:val="clear" w:color="auto" w:fill="F5F5F5"/>
+        <w:spacing w:after="0" w:line="240" w:lineRule="auto"/>
+        <w:rPr>
+          <w:rFonts w:ascii="Lato" w:eastAsia="Times New Roman" w:hAnsi="Lato" w:cs="Lato"/>
+          <w:b/>
+          <w:bCs/>
+          <w:color w:val="2D3B45"/>
+          <w:sz w:val="24"/>
+          <w:szCs w:val="24"/>
+          <w:lang w:eastAsia="en-SG"/>
+        </w:rPr>
+      </w:pPr>
+      <w:r>
+        <w:rPr>
+          <w:rFonts w:ascii="Lato" w:eastAsia="Times New Roman" w:hAnsi="Lato" w:cs="Lato"/>
+          <w:b/>
+          <w:bCs/>
+          <w:color w:val="2D3B45"/>
+          <w:sz w:val="24"/>
+          <w:szCs w:val="24"/>
+          <w:lang w:eastAsia="en-SG"/>
+        </w:rPr>
         <w:t>Bing:</w:t>
       </w:r>
     </w:p>
@@ -1128,17 +1214,57 @@
           <w:lang w:eastAsia="en-SG"/>
         </w:rPr>
       </w:pPr>
-      <w:r>
-        <w:rPr>
-          <w:rFonts w:ascii="Lato" w:eastAsia="Times New Roman" w:hAnsi="Lato" w:cs="Lato"/>
-          <w:b/>
-          <w:bCs/>
-          <w:color w:val="2D3B45"/>
-          <w:sz w:val="24"/>
-          <w:szCs w:val="24"/>
-          <w:lang w:eastAsia="en-SG"/>
-        </w:rPr>
-        <w:t>Conda environment setting file is created. All the changes are now in our git repo</w:t>
+      <w:proofErr w:type="spellStart"/>
+      <w:r>
+        <w:rPr>
+          <w:rFonts w:ascii="Lato" w:eastAsia="Times New Roman" w:hAnsi="Lato" w:cs="Lato"/>
+          <w:b/>
+          <w:bCs/>
+          <w:color w:val="2D3B45"/>
+          <w:sz w:val="24"/>
+          <w:szCs w:val="24"/>
+          <w:lang w:eastAsia="en-SG"/>
+        </w:rPr>
+        <w:t>Conda</w:t>
+      </w:r>
+      <w:proofErr w:type="spellEnd"/>
+      <w:r>
+        <w:rPr>
+          <w:rFonts w:ascii="Lato" w:eastAsia="Times New Roman" w:hAnsi="Lato" w:cs="Lato"/>
+          <w:b/>
+          <w:bCs/>
+          <w:color w:val="2D3B45"/>
+          <w:sz w:val="24"/>
+          <w:szCs w:val="24"/>
+          <w:lang w:eastAsia="en-SG"/>
+        </w:rPr>
+        <w:t xml:space="preserve"> environment setting file is created. All the changes are now in our </w:t>
+      </w:r>
+      <w:proofErr w:type="spellStart"/>
+      <w:r>
+        <w:rPr>
+          <w:rFonts w:ascii="Lato" w:eastAsia="Times New Roman" w:hAnsi="Lato" w:cs="Lato"/>
+          <w:b/>
+          <w:bCs/>
+          <w:color w:val="2D3B45"/>
+          <w:sz w:val="24"/>
+          <w:szCs w:val="24"/>
+          <w:lang w:eastAsia="en-SG"/>
+        </w:rPr>
+        <w:t>git</w:t>
+      </w:r>
+      <w:proofErr w:type="spellEnd"/>
+      <w:r>
+        <w:rPr>
+          <w:rFonts w:ascii="Lato" w:eastAsia="Times New Roman" w:hAnsi="Lato" w:cs="Lato"/>
+          <w:b/>
+          <w:bCs/>
+          <w:color w:val="2D3B45"/>
+          <w:sz w:val="24"/>
+          <w:szCs w:val="24"/>
+          <w:lang w:eastAsia="en-SG"/>
+        </w:rPr>
+        <w:t xml:space="preserve"> repo</w:t>
       </w:r>
     </w:p>
     <w:p>
@@ -1202,6 +1328,18 @@
           <w:lang w:eastAsia="en-SG"/>
         </w:rPr>
       </w:pPr>
+      <w:r>
+        <w:rPr>
+          <w:rFonts w:ascii="Lato" w:eastAsia="Times New Roman" w:hAnsi="Lato" w:cs="Lato"/>
+          <w:b/>
+          <w:bCs/>
+          <w:color w:val="2D3B45"/>
+          <w:sz w:val="24"/>
+          <w:szCs w:val="24"/>
+          <w:lang w:eastAsia="en-SG"/>
+        </w:rPr>
+        <w:t>Met and discussed site mapping with Mitchell</w:t>
+      </w:r>
     </w:p>
     <w:p>
       <w:pPr>
@@ -1274,7 +1412,31 @@
           <w:szCs w:val="24"/>
           <w:lang w:eastAsia="en-SG"/>
         </w:rPr>
-        <w:t>Yesterday: finished site mapping. Today: nothing. No blockers</w:t>
+        <w:t>F</w:t>
+      </w:r>
+      <w:r>
+        <w:rPr>
+          <w:rFonts w:ascii="Lato" w:eastAsia="Times New Roman" w:hAnsi="Lato" w:cs="Lato"/>
+          <w:b/>
+          <w:bCs/>
+          <w:color w:val="2D3B45"/>
+          <w:sz w:val="24"/>
+          <w:szCs w:val="24"/>
+          <w:lang w:eastAsia="en-SG"/>
+        </w:rPr>
+        <w:t>inished site mapping</w:t>
+      </w:r>
+      <w:r>
+        <w:rPr>
+          <w:rFonts w:ascii="Lato" w:eastAsia="Times New Roman" w:hAnsi="Lato" w:cs="Lato"/>
+          <w:b/>
+          <w:bCs/>
+          <w:color w:val="2D3B45"/>
+          <w:sz w:val="24"/>
+          <w:szCs w:val="24"/>
+          <w:lang w:eastAsia="en-SG"/>
+        </w:rPr>
+        <w:t xml:space="preserve"> with Soheil</w:t>
       </w:r>
     </w:p>
     <w:p>
@@ -1307,17 +1469,31 @@
           <w:lang w:eastAsia="en-SG"/>
         </w:rPr>
       </w:pPr>
-      <w:r>
-        <w:rPr>
-          <w:rFonts w:ascii="Lato" w:eastAsia="Times New Roman" w:hAnsi="Lato" w:cs="Lato"/>
-          <w:b/>
-          <w:bCs/>
-          <w:color w:val="2D3B45"/>
-          <w:sz w:val="24"/>
-          <w:szCs w:val="24"/>
-          <w:lang w:eastAsia="en-SG"/>
-        </w:rPr>
-        <w:t>Atil:</w:t>
+      <w:proofErr w:type="spellStart"/>
+      <w:r>
+        <w:rPr>
+          <w:rFonts w:ascii="Lato" w:eastAsia="Times New Roman" w:hAnsi="Lato" w:cs="Lato"/>
+          <w:b/>
+          <w:bCs/>
+          <w:color w:val="2D3B45"/>
+          <w:sz w:val="24"/>
+          <w:szCs w:val="24"/>
+          <w:lang w:eastAsia="en-SG"/>
+        </w:rPr>
+        <w:t>Atil</w:t>
+      </w:r>
+      <w:proofErr w:type="spellEnd"/>
+      <w:r>
+        <w:rPr>
+          <w:rFonts w:ascii="Lato" w:eastAsia="Times New Roman" w:hAnsi="Lato" w:cs="Lato"/>
+          <w:b/>
+          <w:bCs/>
+          <w:color w:val="2D3B45"/>
+          <w:sz w:val="24"/>
+          <w:szCs w:val="24"/>
+          <w:lang w:eastAsia="en-SG"/>
+        </w:rPr>
+        <w:t>:</w:t>
       </w:r>
     </w:p>
     <w:p>
@@ -1411,7 +1587,33 @@
           <w:szCs w:val="24"/>
           <w:lang w:eastAsia="en-SG"/>
         </w:rPr>
-        <w:t xml:space="preserve">Updated slack updates to nov </w:t>
+        <w:t xml:space="preserve">Updated slack updates to </w:t>
+      </w:r>
+      <w:proofErr w:type="spellStart"/>
+      <w:r>
+        <w:rPr>
+          <w:rFonts w:ascii="Lato" w:eastAsia="Times New Roman" w:hAnsi="Lato" w:cs="Lato"/>
+          <w:b/>
+          <w:bCs/>
+          <w:color w:val="2D3B45"/>
+          <w:sz w:val="24"/>
+          <w:szCs w:val="24"/>
+          <w:lang w:eastAsia="en-SG"/>
+        </w:rPr>
+        <w:t>nov</w:t>
+      </w:r>
+      <w:proofErr w:type="spellEnd"/>
+      <w:r>
+        <w:rPr>
+          <w:rFonts w:ascii="Lato" w:eastAsia="Times New Roman" w:hAnsi="Lato" w:cs="Lato"/>
+          <w:b/>
+          <w:bCs/>
+          <w:color w:val="2D3B45"/>
+          <w:sz w:val="24"/>
+          <w:szCs w:val="24"/>
+          <w:lang w:eastAsia="en-SG"/>
+        </w:rPr>
+        <w:t xml:space="preserve"> </w:t>
       </w:r>
       <w:r>
         <w:rPr>
@@ -1449,6 +1651,600 @@
         </w:rPr>
         <w:t xml:space="preserve"> minutes</w:t>
       </w:r>
+    </w:p>
+    <w:p>
+      <w:pPr>
+        <w:shd w:val="clear" w:color="auto" w:fill="F5F5F5"/>
+        <w:spacing w:after="0" w:line="240" w:lineRule="auto"/>
+        <w:rPr>
+          <w:rFonts w:ascii="Lato" w:eastAsia="Times New Roman" w:hAnsi="Lato" w:cs="Lato"/>
+          <w:b/>
+          <w:bCs/>
+          <w:color w:val="2D3B45"/>
+          <w:sz w:val="24"/>
+          <w:szCs w:val="24"/>
+          <w:lang w:eastAsia="en-SG"/>
+        </w:rPr>
+      </w:pPr>
+    </w:p>
+    <w:p>
+      <w:pPr>
+        <w:shd w:val="clear" w:color="auto" w:fill="F5F5F5"/>
+        <w:spacing w:after="0" w:line="240" w:lineRule="auto"/>
+        <w:rPr>
+          <w:rFonts w:ascii="Lato" w:eastAsia="Times New Roman" w:hAnsi="Lato" w:cs="Lato"/>
+          <w:b/>
+          <w:bCs/>
+          <w:color w:val="2D3B45"/>
+          <w:sz w:val="24"/>
+          <w:szCs w:val="24"/>
+          <w:lang w:eastAsia="en-SG"/>
+        </w:rPr>
+      </w:pPr>
+    </w:p>
+    <w:p>
+      <w:pPr>
+        <w:shd w:val="clear" w:color="auto" w:fill="F5F5F5"/>
+        <w:spacing w:after="0" w:line="240" w:lineRule="auto"/>
+        <w:rPr>
+          <w:rFonts w:ascii="Lato" w:eastAsia="Times New Roman" w:hAnsi="Lato" w:cs="Lato"/>
+          <w:b/>
+          <w:bCs/>
+          <w:color w:val="2D3B45"/>
+          <w:sz w:val="28"/>
+          <w:szCs w:val="28"/>
+          <w:lang w:eastAsia="en-SG"/>
+        </w:rPr>
+      </w:pPr>
+      <w:r>
+        <w:rPr>
+          <w:rFonts w:ascii="Lato" w:eastAsia="Times New Roman" w:hAnsi="Lato" w:cs="Lato"/>
+          <w:b/>
+          <w:bCs/>
+          <w:color w:val="2D3B45"/>
+          <w:sz w:val="28"/>
+          <w:szCs w:val="28"/>
+          <w:lang w:eastAsia="en-SG"/>
+        </w:rPr>
+        <w:t>(Today)</w:t>
+      </w:r>
+    </w:p>
+    <w:p>
+      <w:pPr>
+        <w:shd w:val="clear" w:color="auto" w:fill="F5F5F5"/>
+        <w:spacing w:after="0" w:line="240" w:lineRule="auto"/>
+        <w:rPr>
+          <w:rFonts w:ascii="Lato" w:eastAsia="Times New Roman" w:hAnsi="Lato" w:cs="Lato"/>
+          <w:b/>
+          <w:bCs/>
+          <w:color w:val="2D3B45"/>
+          <w:sz w:val="24"/>
+          <w:szCs w:val="24"/>
+          <w:lang w:eastAsia="en-SG"/>
+        </w:rPr>
+      </w:pPr>
+    </w:p>
+    <w:p>
+      <w:pPr>
+        <w:shd w:val="clear" w:color="auto" w:fill="F5F5F5"/>
+        <w:spacing w:after="0" w:line="240" w:lineRule="auto"/>
+        <w:rPr>
+          <w:rFonts w:ascii="Lato" w:eastAsia="Times New Roman" w:hAnsi="Lato" w:cs="Lato"/>
+          <w:b/>
+          <w:bCs/>
+          <w:color w:val="2D3B45"/>
+          <w:sz w:val="24"/>
+          <w:szCs w:val="24"/>
+          <w:lang w:eastAsia="en-SG"/>
+        </w:rPr>
+      </w:pPr>
+      <w:r>
+        <w:rPr>
+          <w:rFonts w:ascii="Lato" w:eastAsia="Times New Roman" w:hAnsi="Lato" w:cs="Lato"/>
+          <w:b/>
+          <w:bCs/>
+          <w:color w:val="2D3B45"/>
+          <w:sz w:val="24"/>
+          <w:szCs w:val="24"/>
+          <w:lang w:eastAsia="en-SG"/>
+        </w:rPr>
+        <w:t>Bing:</w:t>
+      </w:r>
+    </w:p>
+    <w:p>
+      <w:pPr>
+        <w:pStyle w:val="ListParagraph"/>
+        <w:numPr>
+          <w:ilvl w:val="0"/>
+          <w:numId w:val="5"/>
+        </w:numPr>
+        <w:shd w:val="clear" w:color="auto" w:fill="F5F5F5"/>
+        <w:spacing w:after="0" w:line="240" w:lineRule="auto"/>
+        <w:rPr>
+          <w:rFonts w:ascii="Lato" w:eastAsia="Times New Roman" w:hAnsi="Lato" w:cs="Lato"/>
+          <w:b/>
+          <w:bCs/>
+          <w:color w:val="2D3B45"/>
+          <w:sz w:val="24"/>
+          <w:szCs w:val="24"/>
+          <w:lang w:eastAsia="en-SG"/>
+        </w:rPr>
+      </w:pPr>
+      <w:r>
+        <w:rPr>
+          <w:rFonts w:ascii="Lato" w:eastAsia="Times New Roman" w:hAnsi="Lato" w:cs="Lato"/>
+          <w:b/>
+          <w:bCs/>
+          <w:color w:val="2D3B45"/>
+          <w:sz w:val="24"/>
+          <w:szCs w:val="24"/>
+          <w:lang w:eastAsia="en-SG"/>
+        </w:rPr>
+        <w:t xml:space="preserve">created </w:t>
+      </w:r>
+      <w:proofErr w:type="spellStart"/>
+      <w:r>
+        <w:rPr>
+          <w:rFonts w:ascii="Lato" w:eastAsia="Times New Roman" w:hAnsi="Lato" w:cs="Lato"/>
+          <w:b/>
+          <w:bCs/>
+          <w:color w:val="2D3B45"/>
+          <w:sz w:val="24"/>
+          <w:szCs w:val="24"/>
+          <w:lang w:eastAsia="en-SG"/>
+        </w:rPr>
+        <w:t>heroku</w:t>
+      </w:r>
+      <w:proofErr w:type="spellEnd"/>
+      <w:r>
+        <w:rPr>
+          <w:rFonts w:ascii="Lato" w:eastAsia="Times New Roman" w:hAnsi="Lato" w:cs="Lato"/>
+          <w:b/>
+          <w:bCs/>
+          <w:color w:val="2D3B45"/>
+          <w:sz w:val="24"/>
+          <w:szCs w:val="24"/>
+          <w:lang w:eastAsia="en-SG"/>
+        </w:rPr>
+        <w:t xml:space="preserve"> git</w:t>
+      </w:r>
+    </w:p>
+    <w:p>
+      <w:pPr>
+        <w:pStyle w:val="ListParagraph"/>
+        <w:numPr>
+          <w:ilvl w:val="0"/>
+          <w:numId w:val="5"/>
+        </w:numPr>
+        <w:shd w:val="clear" w:color="auto" w:fill="F5F5F5"/>
+        <w:spacing w:after="0" w:line="240" w:lineRule="auto"/>
+        <w:rPr>
+          <w:rFonts w:ascii="Lato" w:eastAsia="Times New Roman" w:hAnsi="Lato" w:cs="Lato"/>
+          <w:b/>
+          <w:bCs/>
+          <w:color w:val="2D3B45"/>
+          <w:sz w:val="24"/>
+          <w:szCs w:val="24"/>
+          <w:lang w:eastAsia="en-SG"/>
+        </w:rPr>
+      </w:pPr>
+      <w:r>
+        <w:rPr>
+          <w:rFonts w:ascii="Lato" w:eastAsia="Times New Roman" w:hAnsi="Lato" w:cs="Lato"/>
+          <w:b/>
+          <w:bCs/>
+          <w:color w:val="2D3B45"/>
+          <w:sz w:val="24"/>
+          <w:szCs w:val="24"/>
+          <w:lang w:eastAsia="en-SG"/>
+        </w:rPr>
+        <w:t xml:space="preserve">push code to </w:t>
+      </w:r>
+      <w:proofErr w:type="spellStart"/>
+      <w:r>
+        <w:rPr>
+          <w:rFonts w:ascii="Lato" w:eastAsia="Times New Roman" w:hAnsi="Lato" w:cs="Lato"/>
+          <w:b/>
+          <w:bCs/>
+          <w:color w:val="2D3B45"/>
+          <w:sz w:val="24"/>
+          <w:szCs w:val="24"/>
+          <w:lang w:eastAsia="en-SG"/>
+        </w:rPr>
+        <w:t>heroku</w:t>
+      </w:r>
+      <w:proofErr w:type="spellEnd"/>
+      <w:r>
+        <w:rPr>
+          <w:rFonts w:ascii="Lato" w:eastAsia="Times New Roman" w:hAnsi="Lato" w:cs="Lato"/>
+          <w:b/>
+          <w:bCs/>
+          <w:color w:val="2D3B45"/>
+          <w:sz w:val="24"/>
+          <w:szCs w:val="24"/>
+          <w:lang w:eastAsia="en-SG"/>
+        </w:rPr>
+        <w:t xml:space="preserve"> git</w:t>
+      </w:r>
+    </w:p>
+    <w:p>
+      <w:pPr>
+        <w:shd w:val="clear" w:color="auto" w:fill="F5F5F5"/>
+        <w:spacing w:after="0" w:line="240" w:lineRule="auto"/>
+        <w:rPr>
+          <w:rFonts w:ascii="Lato" w:eastAsia="Times New Roman" w:hAnsi="Lato" w:cs="Lato"/>
+          <w:b/>
+          <w:bCs/>
+          <w:color w:val="2D3B45"/>
+          <w:sz w:val="24"/>
+          <w:szCs w:val="24"/>
+          <w:lang w:eastAsia="en-SG"/>
+        </w:rPr>
+      </w:pPr>
+      <w:r>
+        <w:rPr>
+          <w:rFonts w:ascii="Lato" w:eastAsia="Times New Roman" w:hAnsi="Lato" w:cs="Lato"/>
+          <w:b/>
+          <w:bCs/>
+          <w:color w:val="2D3B45"/>
+          <w:sz w:val="24"/>
+          <w:szCs w:val="24"/>
+          <w:lang w:eastAsia="en-SG"/>
+        </w:rPr>
+        <w:t>Soheil:</w:t>
+      </w:r>
+    </w:p>
+    <w:p>
+      <w:pPr>
+        <w:pStyle w:val="ListParagraph"/>
+        <w:numPr>
+          <w:ilvl w:val="0"/>
+          <w:numId w:val="5"/>
+        </w:numPr>
+        <w:shd w:val="clear" w:color="auto" w:fill="F5F5F5"/>
+        <w:spacing w:after="0" w:line="240" w:lineRule="auto"/>
+        <w:rPr>
+          <w:rFonts w:ascii="Lato" w:eastAsia="Times New Roman" w:hAnsi="Lato" w:cs="Lato"/>
+          <w:b/>
+          <w:bCs/>
+          <w:color w:val="2D3B45"/>
+          <w:sz w:val="24"/>
+          <w:szCs w:val="24"/>
+          <w:lang w:eastAsia="en-SG"/>
+        </w:rPr>
+      </w:pPr>
+    </w:p>
+    <w:p>
+      <w:pPr>
+        <w:shd w:val="clear" w:color="auto" w:fill="F5F5F5"/>
+        <w:spacing w:after="0" w:line="240" w:lineRule="auto"/>
+        <w:rPr>
+          <w:rFonts w:ascii="Lato" w:eastAsia="Times New Roman" w:hAnsi="Lato" w:cs="Lato"/>
+          <w:b/>
+          <w:bCs/>
+          <w:color w:val="2D3B45"/>
+          <w:sz w:val="24"/>
+          <w:szCs w:val="24"/>
+          <w:lang w:eastAsia="en-SG"/>
+        </w:rPr>
+      </w:pPr>
+    </w:p>
+    <w:p>
+      <w:pPr>
+        <w:shd w:val="clear" w:color="auto" w:fill="F5F5F5"/>
+        <w:spacing w:after="0" w:line="240" w:lineRule="auto"/>
+        <w:rPr>
+          <w:rFonts w:ascii="Lato" w:eastAsia="Times New Roman" w:hAnsi="Lato" w:cs="Lato"/>
+          <w:b/>
+          <w:bCs/>
+          <w:color w:val="2D3B45"/>
+          <w:sz w:val="24"/>
+          <w:szCs w:val="24"/>
+          <w:lang w:eastAsia="en-SG"/>
+        </w:rPr>
+      </w:pPr>
+      <w:r>
+        <w:rPr>
+          <w:rFonts w:ascii="Lato" w:eastAsia="Times New Roman" w:hAnsi="Lato" w:cs="Lato"/>
+          <w:b/>
+          <w:bCs/>
+          <w:color w:val="2D3B45"/>
+          <w:sz w:val="24"/>
+          <w:szCs w:val="24"/>
+          <w:lang w:eastAsia="en-SG"/>
+        </w:rPr>
+        <w:t>Mitchell:</w:t>
+      </w:r>
+    </w:p>
+    <w:p>
+      <w:pPr>
+        <w:pStyle w:val="ListParagraph"/>
+        <w:numPr>
+          <w:ilvl w:val="0"/>
+          <w:numId w:val="5"/>
+        </w:numPr>
+        <w:shd w:val="clear" w:color="auto" w:fill="F5F5F5"/>
+        <w:spacing w:after="0" w:line="240" w:lineRule="auto"/>
+        <w:rPr>
+          <w:rFonts w:ascii="Lato" w:eastAsia="Times New Roman" w:hAnsi="Lato" w:cs="Lato"/>
+          <w:b/>
+          <w:bCs/>
+          <w:color w:val="2D3B45"/>
+          <w:sz w:val="24"/>
+          <w:szCs w:val="24"/>
+          <w:lang w:eastAsia="en-SG"/>
+        </w:rPr>
+      </w:pPr>
+    </w:p>
+    <w:p>
+      <w:pPr>
+        <w:pStyle w:val="ListParagraph"/>
+        <w:shd w:val="clear" w:color="auto" w:fill="F5F5F5"/>
+        <w:spacing w:after="0" w:line="240" w:lineRule="auto"/>
+        <w:rPr>
+          <w:rFonts w:ascii="Lato" w:eastAsia="Times New Roman" w:hAnsi="Lato" w:cs="Lato"/>
+          <w:b/>
+          <w:bCs/>
+          <w:color w:val="2D3B45"/>
+          <w:sz w:val="24"/>
+          <w:szCs w:val="24"/>
+          <w:lang w:eastAsia="en-SG"/>
+        </w:rPr>
+      </w:pPr>
+    </w:p>
+    <w:p>
+      <w:pPr>
+        <w:shd w:val="clear" w:color="auto" w:fill="F5F5F5"/>
+        <w:spacing w:after="0" w:line="240" w:lineRule="auto"/>
+        <w:rPr>
+          <w:rFonts w:ascii="Lato" w:eastAsia="Times New Roman" w:hAnsi="Lato" w:cs="Lato"/>
+          <w:b/>
+          <w:bCs/>
+          <w:color w:val="2D3B45"/>
+          <w:sz w:val="24"/>
+          <w:szCs w:val="24"/>
+          <w:lang w:eastAsia="en-SG"/>
+        </w:rPr>
+      </w:pPr>
+      <w:proofErr w:type="spellStart"/>
+      <w:r>
+        <w:rPr>
+          <w:rFonts w:ascii="Lato" w:eastAsia="Times New Roman" w:hAnsi="Lato" w:cs="Lato"/>
+          <w:b/>
+          <w:bCs/>
+          <w:color w:val="2D3B45"/>
+          <w:sz w:val="24"/>
+          <w:szCs w:val="24"/>
+          <w:lang w:eastAsia="en-SG"/>
+        </w:rPr>
+        <w:t>Atil</w:t>
+      </w:r>
+      <w:proofErr w:type="spellEnd"/>
+      <w:r>
+        <w:rPr>
+          <w:rFonts w:ascii="Lato" w:eastAsia="Times New Roman" w:hAnsi="Lato" w:cs="Lato"/>
+          <w:b/>
+          <w:bCs/>
+          <w:color w:val="2D3B45"/>
+          <w:sz w:val="24"/>
+          <w:szCs w:val="24"/>
+          <w:lang w:eastAsia="en-SG"/>
+        </w:rPr>
+        <w:t>:</w:t>
+      </w:r>
+    </w:p>
+    <w:p>
+      <w:pPr>
+        <w:pStyle w:val="ListParagraph"/>
+        <w:numPr>
+          <w:ilvl w:val="0"/>
+          <w:numId w:val="5"/>
+        </w:numPr>
+        <w:shd w:val="clear" w:color="auto" w:fill="F5F5F5"/>
+        <w:spacing w:after="0" w:line="240" w:lineRule="auto"/>
+        <w:rPr>
+          <w:rFonts w:ascii="Lato" w:eastAsia="Times New Roman" w:hAnsi="Lato" w:cs="Lato"/>
+          <w:b/>
+          <w:bCs/>
+          <w:color w:val="2D3B45"/>
+          <w:sz w:val="24"/>
+          <w:szCs w:val="24"/>
+          <w:lang w:eastAsia="en-SG"/>
+        </w:rPr>
+      </w:pPr>
+    </w:p>
+    <w:p>
+      <w:pPr>
+        <w:shd w:val="clear" w:color="auto" w:fill="F5F5F5"/>
+        <w:spacing w:after="0" w:line="240" w:lineRule="auto"/>
+        <w:rPr>
+          <w:rFonts w:ascii="Lato" w:eastAsia="Times New Roman" w:hAnsi="Lato" w:cs="Lato"/>
+          <w:b/>
+          <w:bCs/>
+          <w:color w:val="2D3B45"/>
+          <w:sz w:val="24"/>
+          <w:szCs w:val="24"/>
+          <w:lang w:eastAsia="en-SG"/>
+        </w:rPr>
+      </w:pPr>
+    </w:p>
+    <w:p>
+      <w:pPr>
+        <w:shd w:val="clear" w:color="auto" w:fill="F5F5F5"/>
+        <w:spacing w:after="0" w:line="240" w:lineRule="auto"/>
+        <w:rPr>
+          <w:rFonts w:ascii="Lato" w:eastAsia="Times New Roman" w:hAnsi="Lato" w:cs="Lato"/>
+          <w:b/>
+          <w:bCs/>
+          <w:color w:val="2D3B45"/>
+          <w:sz w:val="24"/>
+          <w:szCs w:val="24"/>
+          <w:lang w:eastAsia="en-SG"/>
+        </w:rPr>
+      </w:pPr>
+      <w:r>
+        <w:rPr>
+          <w:rFonts w:ascii="Lato" w:eastAsia="Times New Roman" w:hAnsi="Lato" w:cs="Lato"/>
+          <w:b/>
+          <w:bCs/>
+          <w:color w:val="2D3B45"/>
+          <w:sz w:val="24"/>
+          <w:szCs w:val="24"/>
+          <w:lang w:eastAsia="en-SG"/>
+        </w:rPr>
+        <w:t>Taryar:</w:t>
+      </w:r>
+    </w:p>
+    <w:p>
+      <w:pPr>
+        <w:pStyle w:val="ListParagraph"/>
+        <w:numPr>
+          <w:ilvl w:val="0"/>
+          <w:numId w:val="5"/>
+        </w:numPr>
+        <w:shd w:val="clear" w:color="auto" w:fill="F5F5F5"/>
+        <w:spacing w:after="0" w:line="240" w:lineRule="auto"/>
+        <w:rPr>
+          <w:rFonts w:ascii="Lato" w:eastAsia="Times New Roman" w:hAnsi="Lato" w:cs="Lato"/>
+          <w:b/>
+          <w:bCs/>
+          <w:color w:val="2D3B45"/>
+          <w:sz w:val="24"/>
+          <w:szCs w:val="24"/>
+          <w:lang w:eastAsia="en-SG"/>
+        </w:rPr>
+      </w:pPr>
+      <w:r>
+        <w:rPr>
+          <w:rFonts w:ascii="Lato" w:eastAsia="Times New Roman" w:hAnsi="Lato" w:cs="Lato"/>
+          <w:b/>
+          <w:bCs/>
+          <w:color w:val="2D3B45"/>
+          <w:sz w:val="24"/>
+          <w:szCs w:val="24"/>
+          <w:lang w:eastAsia="en-SG"/>
+        </w:rPr>
+        <w:t>Added slack daily scrum updates to minutes</w:t>
+      </w:r>
+    </w:p>
+    <w:p>
+      <w:pPr>
+        <w:shd w:val="clear" w:color="auto" w:fill="F5F5F5"/>
+        <w:spacing w:after="0" w:line="240" w:lineRule="auto"/>
+        <w:rPr>
+          <w:rFonts w:ascii="Lato" w:eastAsia="Times New Roman" w:hAnsi="Lato" w:cs="Lato"/>
+          <w:b/>
+          <w:bCs/>
+          <w:color w:val="2D3B45"/>
+          <w:sz w:val="24"/>
+          <w:szCs w:val="24"/>
+          <w:lang w:eastAsia="en-SG"/>
+        </w:rPr>
+      </w:pPr>
+    </w:p>
+    <w:p>
+      <w:pPr>
+        <w:shd w:val="clear" w:color="auto" w:fill="F5F5F5"/>
+        <w:spacing w:after="0" w:line="240" w:lineRule="auto"/>
+        <w:rPr>
+          <w:rFonts w:ascii="Lato" w:eastAsia="Times New Roman" w:hAnsi="Lato" w:cs="Lato"/>
+          <w:b/>
+          <w:bCs/>
+          <w:color w:val="2D3B45"/>
+          <w:sz w:val="24"/>
+          <w:szCs w:val="24"/>
+          <w:lang w:eastAsia="en-SG"/>
+        </w:rPr>
+      </w:pPr>
+    </w:p>
+    <w:p>
+      <w:pPr>
+        <w:shd w:val="clear" w:color="auto" w:fill="F5F5F5"/>
+        <w:spacing w:after="0" w:line="240" w:lineRule="auto"/>
+        <w:rPr>
+          <w:rFonts w:ascii="Lato" w:eastAsia="Times New Roman" w:hAnsi="Lato" w:cs="Lato"/>
+          <w:b/>
+          <w:bCs/>
+          <w:color w:val="2D3B45"/>
+          <w:sz w:val="24"/>
+          <w:szCs w:val="24"/>
+          <w:lang w:eastAsia="en-SG"/>
+        </w:rPr>
+      </w:pPr>
+    </w:p>
+    <w:p>
+      <w:pPr>
+        <w:shd w:val="clear" w:color="auto" w:fill="F5F5F5"/>
+        <w:spacing w:after="0" w:line="240" w:lineRule="auto"/>
+        <w:rPr>
+          <w:rFonts w:ascii="Lato" w:eastAsia="Times New Roman" w:hAnsi="Lato" w:cs="Lato"/>
+          <w:b/>
+          <w:bCs/>
+          <w:color w:val="2D3B45"/>
+          <w:sz w:val="28"/>
+          <w:szCs w:val="28"/>
+          <w:lang w:eastAsia="en-SG"/>
+        </w:rPr>
+      </w:pPr>
+      <w:r>
+        <w:rPr>
+          <w:rFonts w:ascii="Lato" w:eastAsia="Times New Roman" w:hAnsi="Lato" w:cs="Lato"/>
+          <w:b/>
+          <w:bCs/>
+          <w:color w:val="2D3B45"/>
+          <w:sz w:val="28"/>
+          <w:szCs w:val="28"/>
+          <w:lang w:eastAsia="en-SG"/>
+        </w:rPr>
+        <w:t>Impediments:</w:t>
+      </w:r>
+    </w:p>
+    <w:p>
+      <w:pPr>
+        <w:pStyle w:val="ListParagraph"/>
+        <w:numPr>
+          <w:ilvl w:val="0"/>
+          <w:numId w:val="5"/>
+        </w:numPr>
+        <w:shd w:val="clear" w:color="auto" w:fill="F5F5F5"/>
+        <w:spacing w:after="0" w:line="240" w:lineRule="auto"/>
+        <w:rPr>
+          <w:rFonts w:ascii="Lato" w:eastAsia="Times New Roman" w:hAnsi="Lato" w:cs="Lato"/>
+          <w:b/>
+          <w:bCs/>
+          <w:color w:val="2D3B45"/>
+          <w:sz w:val="24"/>
+          <w:szCs w:val="24"/>
+          <w:lang w:eastAsia="en-SG"/>
+        </w:rPr>
+      </w:pPr>
+      <w:r>
+        <w:rPr>
+          <w:rFonts w:ascii="Lato" w:eastAsia="Times New Roman" w:hAnsi="Lato" w:cs="Lato"/>
+          <w:b/>
+          <w:bCs/>
+          <w:color w:val="2D3B45"/>
+          <w:sz w:val="24"/>
+          <w:szCs w:val="24"/>
+          <w:lang w:eastAsia="en-SG"/>
+        </w:rPr>
+        <w:t>None identified</w:t>
+      </w:r>
+    </w:p>
+    <w:p>
+      <w:pPr>
+        <w:shd w:val="clear" w:color="auto" w:fill="F5F5F5"/>
+        <w:spacing w:after="0" w:line="240" w:lineRule="auto"/>
+        <w:rPr>
+          <w:rFonts w:ascii="Lato" w:eastAsia="Times New Roman" w:hAnsi="Lato" w:cs="Lato"/>
+          <w:b/>
+          <w:bCs/>
+          <w:color w:val="2D3B45"/>
+          <w:sz w:val="24"/>
+          <w:szCs w:val="24"/>
+          <w:lang w:eastAsia="en-SG"/>
+        </w:rPr>
+      </w:pPr>
     </w:p>
     <w:p>
       <w:pPr>
@@ -1762,7 +2558,29 @@
                 <w:szCs w:val="24"/>
                 <w:lang w:eastAsia="en-SG"/>
               </w:rPr>
-              <w:t>Sprint planning: You have a forecast of how many story points your team can complete during the sprint. The forecast is documented in your README.</w:t>
+              <w:t xml:space="preserve">Sprint planning: You have a forecast of how many </w:t>
+            </w:r>
+            <w:proofErr w:type="gramStart"/>
+            <w:r>
+              <w:rPr>
+                <w:rFonts w:ascii="Lato" w:eastAsia="Times New Roman" w:hAnsi="Lato" w:cs="Lato"/>
+                <w:color w:val="2D3B45"/>
+                <w:sz w:val="24"/>
+                <w:szCs w:val="24"/>
+                <w:lang w:eastAsia="en-SG"/>
+              </w:rPr>
+              <w:t>story</w:t>
+            </w:r>
+            <w:proofErr w:type="gramEnd"/>
+            <w:r>
+              <w:rPr>
+                <w:rFonts w:ascii="Lato" w:eastAsia="Times New Roman" w:hAnsi="Lato" w:cs="Lato"/>
+                <w:color w:val="2D3B45"/>
+                <w:sz w:val="24"/>
+                <w:szCs w:val="24"/>
+                <w:lang w:eastAsia="en-SG"/>
+              </w:rPr>
+              <w:t xml:space="preserve"> points your team can complete during the sprint. The forecast is documented in your README.</w:t>
             </w:r>
           </w:p>
         </w:tc>
@@ -2186,15 +3004,28 @@
                 <w:lang w:eastAsia="en-SG"/>
               </w:rPr>
             </w:pPr>
-            <w:r>
-              <w:rPr>
-                <w:rFonts w:ascii="Lato" w:eastAsia="Times New Roman" w:hAnsi="Lato" w:cs="Lato"/>
-                <w:color w:val="2D3B45"/>
-                <w:sz w:val="24"/>
-                <w:szCs w:val="24"/>
-                <w:lang w:eastAsia="en-SG"/>
-              </w:rPr>
-              <w:t>All of the stories in your sprint backlog are the right size: the size of each backlog item is less than half your forecast velocity for the sprint. If you noticed PBIs that are too large to get done in a sprint, you refined them by splitting them into smaller stories and estimating the smaller stories.</w:t>
+            <w:proofErr w:type="gramStart"/>
+            <w:r>
+              <w:rPr>
+                <w:rFonts w:ascii="Lato" w:eastAsia="Times New Roman" w:hAnsi="Lato" w:cs="Lato"/>
+                <w:color w:val="2D3B45"/>
+                <w:sz w:val="24"/>
+                <w:szCs w:val="24"/>
+                <w:lang w:eastAsia="en-SG"/>
+              </w:rPr>
+              <w:lastRenderedPageBreak/>
+              <w:t>All of</w:t>
+            </w:r>
+            <w:proofErr w:type="gramEnd"/>
+            <w:r>
+              <w:rPr>
+                <w:rFonts w:ascii="Lato" w:eastAsia="Times New Roman" w:hAnsi="Lato" w:cs="Lato"/>
+                <w:color w:val="2D3B45"/>
+                <w:sz w:val="24"/>
+                <w:szCs w:val="24"/>
+                <w:lang w:eastAsia="en-SG"/>
+              </w:rPr>
+              <w:t xml:space="preserve"> the stories in your sprint backlog are the right size: the size of each backlog item is less than half your forecast velocity for the sprint. If you noticed PBIs that are too large to get done in a sprint, you refined them by splitting them into smaller stories and estimating the smaller stories.</w:t>
             </w:r>
           </w:p>
         </w:tc>
@@ -2470,7 +3301,73 @@
                 <w:szCs w:val="24"/>
                 <w:lang w:eastAsia="en-SG"/>
               </w:rPr>
-              <w:t xml:space="preserve"> Your sprint backlog, including both the user stories and developer tasks, is represented in a kanban board (1 point). The URL of the kanban board is documented in your README (1 point). Course staff can view the kanban board (1 point).</w:t>
+              <w:t xml:space="preserve"> Your sprint backlog, including both the user stories and developer tasks, is represented in a </w:t>
+            </w:r>
+            <w:proofErr w:type="spellStart"/>
+            <w:r>
+              <w:rPr>
+                <w:rFonts w:ascii="Lato" w:eastAsia="Times New Roman" w:hAnsi="Lato" w:cs="Lato"/>
+                <w:color w:val="2D3B45"/>
+                <w:sz w:val="24"/>
+                <w:szCs w:val="24"/>
+                <w:lang w:eastAsia="en-SG"/>
+              </w:rPr>
+              <w:t>kanban</w:t>
+            </w:r>
+            <w:proofErr w:type="spellEnd"/>
+            <w:r>
+              <w:rPr>
+                <w:rFonts w:ascii="Lato" w:eastAsia="Times New Roman" w:hAnsi="Lato" w:cs="Lato"/>
+                <w:color w:val="2D3B45"/>
+                <w:sz w:val="24"/>
+                <w:szCs w:val="24"/>
+                <w:lang w:eastAsia="en-SG"/>
+              </w:rPr>
+              <w:t xml:space="preserve"> board (1 point). The URL of the </w:t>
+            </w:r>
+            <w:proofErr w:type="spellStart"/>
+            <w:r>
+              <w:rPr>
+                <w:rFonts w:ascii="Lato" w:eastAsia="Times New Roman" w:hAnsi="Lato" w:cs="Lato"/>
+                <w:color w:val="2D3B45"/>
+                <w:sz w:val="24"/>
+                <w:szCs w:val="24"/>
+                <w:lang w:eastAsia="en-SG"/>
+              </w:rPr>
+              <w:t>kanban</w:t>
+            </w:r>
+            <w:proofErr w:type="spellEnd"/>
+            <w:r>
+              <w:rPr>
+                <w:rFonts w:ascii="Lato" w:eastAsia="Times New Roman" w:hAnsi="Lato" w:cs="Lato"/>
+                <w:color w:val="2D3B45"/>
+                <w:sz w:val="24"/>
+                <w:szCs w:val="24"/>
+                <w:lang w:eastAsia="en-SG"/>
+              </w:rPr>
+              <w:t xml:space="preserve"> board is documented in your README (1 point). Course staff can view the </w:t>
+            </w:r>
+            <w:proofErr w:type="spellStart"/>
+            <w:r>
+              <w:rPr>
+                <w:rFonts w:ascii="Lato" w:eastAsia="Times New Roman" w:hAnsi="Lato" w:cs="Lato"/>
+                <w:color w:val="2D3B45"/>
+                <w:sz w:val="24"/>
+                <w:szCs w:val="24"/>
+                <w:lang w:eastAsia="en-SG"/>
+              </w:rPr>
+              <w:t>kanban</w:t>
+            </w:r>
+            <w:proofErr w:type="spellEnd"/>
+            <w:r>
+              <w:rPr>
+                <w:rFonts w:ascii="Lato" w:eastAsia="Times New Roman" w:hAnsi="Lato" w:cs="Lato"/>
+                <w:color w:val="2D3B45"/>
+                <w:sz w:val="24"/>
+                <w:szCs w:val="24"/>
+                <w:lang w:eastAsia="en-SG"/>
+              </w:rPr>
+              <w:t xml:space="preserve"> board (1 point).</w:t>
             </w:r>
           </w:p>
         </w:tc>
@@ -2717,18 +3614,40 @@
                 <w:bdr w:val="none" w:sz="0" w:space="0" w:color="auto" w:frame="1"/>
                 <w:lang w:eastAsia="en-SG"/>
               </w:rPr>
-              <w:lastRenderedPageBreak/>
-              <w:t>This criterion is linked to a Learning Outcome</w:t>
-            </w:r>
-            <w:r>
-              <w:rPr>
-                <w:rFonts w:ascii="Lato" w:eastAsia="Times New Roman" w:hAnsi="Lato" w:cs="Lato"/>
-                <w:color w:val="2D3B45"/>
-                <w:sz w:val="24"/>
-                <w:szCs w:val="24"/>
-                <w:lang w:eastAsia="en-SG"/>
-              </w:rPr>
-              <w:t>You have conducted multiple Daily Scrums. You document evidence of at least one daily scrum in your README.</w:t>
+              <w:t xml:space="preserve">This criterion is linked to a Learning </w:t>
+            </w:r>
+            <w:proofErr w:type="spellStart"/>
+            <w:r>
+              <w:rPr>
+                <w:rFonts w:ascii="Lato" w:eastAsia="Times New Roman" w:hAnsi="Lato" w:cs="Lato"/>
+                <w:color w:val="2D3B45"/>
+                <w:sz w:val="24"/>
+                <w:szCs w:val="24"/>
+                <w:bdr w:val="none" w:sz="0" w:space="0" w:color="auto" w:frame="1"/>
+                <w:lang w:eastAsia="en-SG"/>
+              </w:rPr>
+              <w:t>Outcome</w:t>
+            </w:r>
+            <w:r>
+              <w:rPr>
+                <w:rFonts w:ascii="Lato" w:eastAsia="Times New Roman" w:hAnsi="Lato" w:cs="Lato"/>
+                <w:color w:val="2D3B45"/>
+                <w:sz w:val="24"/>
+                <w:szCs w:val="24"/>
+                <w:lang w:eastAsia="en-SG"/>
+              </w:rPr>
+              <w:t>You</w:t>
+            </w:r>
+            <w:proofErr w:type="spellEnd"/>
+            <w:r>
+              <w:rPr>
+                <w:rFonts w:ascii="Lato" w:eastAsia="Times New Roman" w:hAnsi="Lato" w:cs="Lato"/>
+                <w:color w:val="2D3B45"/>
+                <w:sz w:val="24"/>
+                <w:szCs w:val="24"/>
+                <w:lang w:eastAsia="en-SG"/>
+              </w:rPr>
+              <w:t xml:space="preserve"> have conducted multiple Daily Scrums. You document evidence of at least one daily scrum in your README.</w:t>
             </w:r>
           </w:p>
         </w:tc>
@@ -3097,7 +4016,30 @@
                 <w:szCs w:val="24"/>
                 <w:lang w:eastAsia="en-SG"/>
               </w:rPr>
-              <w:t xml:space="preserve"> In your daily scrums, you discussed: do you see any impediment that prevents the Developmeers from meeting the Sprint Goal? What are the impediments? What is your impediment removal plan? (1 point for each question answered)</w:t>
+              <w:lastRenderedPageBreak/>
+              <w:t xml:space="preserve"> In your daily scrums, you discussed: do you see any impediment that prevents the </w:t>
+            </w:r>
+            <w:proofErr w:type="spellStart"/>
+            <w:r>
+              <w:rPr>
+                <w:rFonts w:ascii="Lato" w:eastAsia="Times New Roman" w:hAnsi="Lato" w:cs="Lato"/>
+                <w:color w:val="2D3B45"/>
+                <w:sz w:val="24"/>
+                <w:szCs w:val="24"/>
+                <w:lang w:eastAsia="en-SG"/>
+              </w:rPr>
+              <w:t>Developmeers</w:t>
+            </w:r>
+            <w:proofErr w:type="spellEnd"/>
+            <w:r>
+              <w:rPr>
+                <w:rFonts w:ascii="Lato" w:eastAsia="Times New Roman" w:hAnsi="Lato" w:cs="Lato"/>
+                <w:color w:val="2D3B45"/>
+                <w:sz w:val="24"/>
+                <w:szCs w:val="24"/>
+                <w:lang w:eastAsia="en-SG"/>
+              </w:rPr>
+              <w:t xml:space="preserve"> from meeting the Sprint Goal? What are the impediments? What is your impediment removal plan? (1 point for each question answered)</w:t>
             </w:r>
           </w:p>
         </w:tc>
@@ -3344,17 +4286,40 @@
                 <w:bdr w:val="none" w:sz="0" w:space="0" w:color="auto" w:frame="1"/>
                 <w:lang w:eastAsia="en-SG"/>
               </w:rPr>
-              <w:t>This criterion is linked to a Learning Outcome</w:t>
-            </w:r>
-            <w:r>
-              <w:rPr>
-                <w:rFonts w:ascii="Lato" w:eastAsia="Times New Roman" w:hAnsi="Lato" w:cs="Lato"/>
-                <w:color w:val="2D3B45"/>
-                <w:sz w:val="24"/>
-                <w:szCs w:val="24"/>
-                <w:lang w:eastAsia="en-SG"/>
-              </w:rPr>
-              <w:t>There is evidence that you paired or mobbed on your code. The evidence could be a photo or video of your team working together, or it could be some other kind of evidence. The evidence is included in your README. (1 point for each team member who participated, up to a maximum of 5 points)</w:t>
+              <w:t xml:space="preserve">This criterion is linked to a Learning </w:t>
+            </w:r>
+            <w:proofErr w:type="spellStart"/>
+            <w:r>
+              <w:rPr>
+                <w:rFonts w:ascii="Lato" w:eastAsia="Times New Roman" w:hAnsi="Lato" w:cs="Lato"/>
+                <w:color w:val="2D3B45"/>
+                <w:sz w:val="24"/>
+                <w:szCs w:val="24"/>
+                <w:bdr w:val="none" w:sz="0" w:space="0" w:color="auto" w:frame="1"/>
+                <w:lang w:eastAsia="en-SG"/>
+              </w:rPr>
+              <w:t>Outcome</w:t>
+            </w:r>
+            <w:r>
+              <w:rPr>
+                <w:rFonts w:ascii="Lato" w:eastAsia="Times New Roman" w:hAnsi="Lato" w:cs="Lato"/>
+                <w:color w:val="2D3B45"/>
+                <w:sz w:val="24"/>
+                <w:szCs w:val="24"/>
+                <w:lang w:eastAsia="en-SG"/>
+              </w:rPr>
+              <w:t>There</w:t>
+            </w:r>
+            <w:proofErr w:type="spellEnd"/>
+            <w:r>
+              <w:rPr>
+                <w:rFonts w:ascii="Lato" w:eastAsia="Times New Roman" w:hAnsi="Lato" w:cs="Lato"/>
+                <w:color w:val="2D3B45"/>
+                <w:sz w:val="24"/>
+                <w:szCs w:val="24"/>
+                <w:lang w:eastAsia="en-SG"/>
+              </w:rPr>
+              <w:t xml:space="preserve"> is evidence that you paired or mobbed on your code. The evidence could be a photo or video of your team working together, or it could be some other kind of evidence. The evidence is included in your README. (1 point for each team member who participated, up to a maximum of 5 points)</w:t>
             </w:r>
           </w:p>
         </w:tc>
@@ -3478,17 +4443,40 @@
                 <w:bdr w:val="none" w:sz="0" w:space="0" w:color="auto" w:frame="1"/>
                 <w:lang w:eastAsia="en-SG"/>
               </w:rPr>
-              <w:t>This criterion is linked to a Learning Outcome</w:t>
-            </w:r>
-            <w:r>
-              <w:rPr>
-                <w:rFonts w:ascii="Lato" w:eastAsia="Times New Roman" w:hAnsi="Lato" w:cs="Lato"/>
-                <w:color w:val="2D3B45"/>
-                <w:sz w:val="24"/>
-                <w:szCs w:val="24"/>
-                <w:lang w:eastAsia="en-SG"/>
-              </w:rPr>
-              <w:t>There is evidence that you are building your product test-first. There are at least 10 micro-scale unit tests in your test suite, and they all pass. (1 point for each unit test, up to a maximum of 10 points)</w:t>
+              <w:t xml:space="preserve">This criterion is linked to a Learning </w:t>
+            </w:r>
+            <w:proofErr w:type="spellStart"/>
+            <w:r>
+              <w:rPr>
+                <w:rFonts w:ascii="Lato" w:eastAsia="Times New Roman" w:hAnsi="Lato" w:cs="Lato"/>
+                <w:color w:val="2D3B45"/>
+                <w:sz w:val="24"/>
+                <w:szCs w:val="24"/>
+                <w:bdr w:val="none" w:sz="0" w:space="0" w:color="auto" w:frame="1"/>
+                <w:lang w:eastAsia="en-SG"/>
+              </w:rPr>
+              <w:t>Outcome</w:t>
+            </w:r>
+            <w:r>
+              <w:rPr>
+                <w:rFonts w:ascii="Lato" w:eastAsia="Times New Roman" w:hAnsi="Lato" w:cs="Lato"/>
+                <w:color w:val="2D3B45"/>
+                <w:sz w:val="24"/>
+                <w:szCs w:val="24"/>
+                <w:lang w:eastAsia="en-SG"/>
+              </w:rPr>
+              <w:t>There</w:t>
+            </w:r>
+            <w:proofErr w:type="spellEnd"/>
+            <w:r>
+              <w:rPr>
+                <w:rFonts w:ascii="Lato" w:eastAsia="Times New Roman" w:hAnsi="Lato" w:cs="Lato"/>
+                <w:color w:val="2D3B45"/>
+                <w:sz w:val="24"/>
+                <w:szCs w:val="24"/>
+                <w:lang w:eastAsia="en-SG"/>
+              </w:rPr>
+              <w:t xml:space="preserve"> is evidence that you are building your product test-first. There are at least 10 micro-scale unit tests in your test suite, and they all pass. (1 point for each unit test, up to a maximum of 10 points)</w:t>
             </w:r>
           </w:p>
         </w:tc>
@@ -3612,17 +4600,40 @@
                 <w:bdr w:val="none" w:sz="0" w:space="0" w:color="auto" w:frame="1"/>
                 <w:lang w:eastAsia="en-SG"/>
               </w:rPr>
-              <w:t>This criterion is linked to a Learning Outcome</w:t>
-            </w:r>
-            <w:r>
-              <w:rPr>
-                <w:rFonts w:ascii="Lato" w:eastAsia="Times New Roman" w:hAnsi="Lato" w:cs="Lato"/>
-                <w:color w:val="2D3B45"/>
-                <w:sz w:val="24"/>
-                <w:szCs w:val="24"/>
-                <w:lang w:eastAsia="en-SG"/>
-              </w:rPr>
-              <w:t>Your team conducts a Sprint Review.</w:t>
+              <w:t xml:space="preserve">This criterion is linked to a Learning </w:t>
+            </w:r>
+            <w:proofErr w:type="spellStart"/>
+            <w:r>
+              <w:rPr>
+                <w:rFonts w:ascii="Lato" w:eastAsia="Times New Roman" w:hAnsi="Lato" w:cs="Lato"/>
+                <w:color w:val="2D3B45"/>
+                <w:sz w:val="24"/>
+                <w:szCs w:val="24"/>
+                <w:bdr w:val="none" w:sz="0" w:space="0" w:color="auto" w:frame="1"/>
+                <w:lang w:eastAsia="en-SG"/>
+              </w:rPr>
+              <w:t>Outcome</w:t>
+            </w:r>
+            <w:r>
+              <w:rPr>
+                <w:rFonts w:ascii="Lato" w:eastAsia="Times New Roman" w:hAnsi="Lato" w:cs="Lato"/>
+                <w:color w:val="2D3B45"/>
+                <w:sz w:val="24"/>
+                <w:szCs w:val="24"/>
+                <w:lang w:eastAsia="en-SG"/>
+              </w:rPr>
+              <w:t>Your</w:t>
+            </w:r>
+            <w:proofErr w:type="spellEnd"/>
+            <w:r>
+              <w:rPr>
+                <w:rFonts w:ascii="Lato" w:eastAsia="Times New Roman" w:hAnsi="Lato" w:cs="Lato"/>
+                <w:color w:val="2D3B45"/>
+                <w:sz w:val="24"/>
+                <w:szCs w:val="24"/>
+                <w:lang w:eastAsia="en-SG"/>
+              </w:rPr>
+              <w:t xml:space="preserve"> team conducts a Sprint Review.</w:t>
             </w:r>
           </w:p>
         </w:tc>
@@ -3745,7 +4756,6 @@
                 <w:szCs w:val="24"/>
                 <w:lang w:eastAsia="en-SG"/>
               </w:rPr>
-              <w:lastRenderedPageBreak/>
               <w:t xml:space="preserve"> Your product increment is working software. The working software is running on a publicly accessible system (this could be a web server, a mobile app store, or something else.) Your README includes evidence that your product increment is working software. Your README includes the URL of the working software, an invitation to test the mobile app, etc. (1 point for each sentence in this rubric element)</w:t>
             </w:r>
           </w:p>
@@ -3993,17 +5003,41 @@
                 <w:bdr w:val="none" w:sz="0" w:space="0" w:color="auto" w:frame="1"/>
                 <w:lang w:eastAsia="en-SG"/>
               </w:rPr>
-              <w:t>This criterion is linked to a Learning Outcome</w:t>
-            </w:r>
-            <w:r>
-              <w:rPr>
-                <w:rFonts w:ascii="Lato" w:eastAsia="Times New Roman" w:hAnsi="Lato" w:cs="Lato"/>
-                <w:color w:val="2D3B45"/>
-                <w:sz w:val="24"/>
-                <w:szCs w:val="24"/>
-                <w:lang w:eastAsia="en-SG"/>
-              </w:rPr>
-              <w:t>Your team conducts a Sprint Retrospective. You identify an action that will make your team significantly better. You articulate your action plan as a product backlog item, including acceptance criteria. The new PBI is at the top of your product backlog, ready to be pulled into the next sprint.</w:t>
+              <w:lastRenderedPageBreak/>
+              <w:t xml:space="preserve">This criterion is linked to a Learning </w:t>
+            </w:r>
+            <w:proofErr w:type="spellStart"/>
+            <w:r>
+              <w:rPr>
+                <w:rFonts w:ascii="Lato" w:eastAsia="Times New Roman" w:hAnsi="Lato" w:cs="Lato"/>
+                <w:color w:val="2D3B45"/>
+                <w:sz w:val="24"/>
+                <w:szCs w:val="24"/>
+                <w:bdr w:val="none" w:sz="0" w:space="0" w:color="auto" w:frame="1"/>
+                <w:lang w:eastAsia="en-SG"/>
+              </w:rPr>
+              <w:t>Outcome</w:t>
+            </w:r>
+            <w:r>
+              <w:rPr>
+                <w:rFonts w:ascii="Lato" w:eastAsia="Times New Roman" w:hAnsi="Lato" w:cs="Lato"/>
+                <w:color w:val="2D3B45"/>
+                <w:sz w:val="24"/>
+                <w:szCs w:val="24"/>
+                <w:lang w:eastAsia="en-SG"/>
+              </w:rPr>
+              <w:t>Your</w:t>
+            </w:r>
+            <w:proofErr w:type="spellEnd"/>
+            <w:r>
+              <w:rPr>
+                <w:rFonts w:ascii="Lato" w:eastAsia="Times New Roman" w:hAnsi="Lato" w:cs="Lato"/>
+                <w:color w:val="2D3B45"/>
+                <w:sz w:val="24"/>
+                <w:szCs w:val="24"/>
+                <w:lang w:eastAsia="en-SG"/>
+              </w:rPr>
+              <w:t xml:space="preserve"> team conducts a Sprint Retrospective. You identify an action that will make your team significantly better. You articulate your action plan as a product backlog item, including acceptance criteria. The new PBI is at the top of your product backlog, ready to be pulled into the next sprint.</w:t>
             </w:r>
           </w:p>
         </w:tc>
@@ -4570,7 +5604,7 @@
         <w:rFonts w:ascii="Symbol" w:hAnsi="Symbol" w:hint="default"/>
       </w:rPr>
     </w:lvl>
-    <w:lvl w:ilvl="1" w:tplc="48090003" w:tentative="1">
+    <w:lvl w:ilvl="1" w:tplc="48090003">
       <w:start w:val="1"/>
       <w:numFmt w:val="bullet"/>
       <w:lvlText w:val="o"/>
@@ -4670,7 +5704,7 @@
   <w:abstractNum w:abstractNumId="4" w15:restartNumberingAfterBreak="0">
     <w:nsid w:val="6D064BD0"/>
     <w:multiLevelType w:val="hybridMultilevel"/>
-    <w:tmpl w:val="2DF21188"/>
+    <w:tmpl w:val="4F8C3ED0"/>
     <w:lvl w:ilvl="0" w:tplc="48090001">
       <w:start w:val="1"/>
       <w:numFmt w:val="bullet"/>
